--- a/lab8/OS_Lab8.docx
+++ b/lab8/OS_Lab8.docx
@@ -133,25 +133,7 @@
           <w:sz w:val="28"/>
           <w:szCs w:val="28"/>
         </w:rPr>
-        <w:t>Лабораторная работа №</w:t>
-      </w:r>
-      <w:r>
-        <w:rPr>
-          <w:rFonts w:cs="Times New Roman" w:ascii="Times New Roman" w:hAnsi="Times New Roman"/>
-          <w:b/>
-          <w:sz w:val="28"/>
-          <w:szCs w:val="28"/>
-        </w:rPr>
-        <w:t>8</w:t>
-      </w:r>
-      <w:r>
-        <w:rPr>
-          <w:rFonts w:cs="Times New Roman" w:ascii="Times New Roman" w:hAnsi="Times New Roman"/>
-          <w:b/>
-          <w:sz w:val="28"/>
-          <w:szCs w:val="28"/>
-        </w:rPr>
-        <w:t xml:space="preserve"> по курсу</w:t>
+        <w:t>Лабораторная работа №8 по курсу</w:t>
       </w:r>
     </w:p>
     <w:p>
@@ -566,16 +548,7 @@
           <w:sz w:val="28"/>
           <w:szCs w:val="28"/>
         </w:rPr>
-        <w:t xml:space="preserve">Студент: </w:t>
-      </w:r>
-      <w:r>
-        <w:rPr>
-          <w:rFonts w:eastAsia="Times New Roman" w:cs="Times New Roman" w:ascii="Times New Roman" w:hAnsi="Times New Roman"/>
-          <w:color w:val="000000"/>
-          <w:sz w:val="28"/>
-          <w:szCs w:val="28"/>
-        </w:rPr>
-        <w:t>Кирилин Иван Олегович</w:t>
+        <w:t>Студент: Кирилин Иван Олегович</w:t>
       </w:r>
     </w:p>
     <w:p>
@@ -806,7 +779,13 @@
         </w:rPr>
       </w:pPr>
       <w:r>
-        <w:rPr/>
+        <w:rPr>
+          <w:rFonts w:eastAsia="Times New Roman" w:cs="Times New Roman" w:ascii="Times New Roman" w:hAnsi="Times New Roman"/>
+          <w:color w:val="000000"/>
+          <w:sz w:val="28"/>
+          <w:szCs w:val="28"/>
+          <w:lang w:val="en-US"/>
+        </w:rPr>
       </w:r>
     </w:p>
     <w:p>
@@ -829,50 +808,6 @@
           <w:szCs w:val="28"/>
         </w:rPr>
         <w:t>Содержание</w:t>
-      </w:r>
-    </w:p>
-    <w:p>
-      <w:pPr>
-        <w:pStyle w:val="ListParagraph"/>
-        <w:numPr>
-          <w:ilvl w:val="0"/>
-          <w:numId w:val="4"/>
-        </w:numPr>
-        <w:rPr>
-          <w:rFonts w:ascii="Times New Roman" w:hAnsi="Times New Roman" w:cs="Times New Roman"/>
-          <w:sz w:val="28"/>
-          <w:szCs w:val="28"/>
-        </w:rPr>
-      </w:pPr>
-      <w:r>
-        <w:rPr>
-          <w:rFonts w:cs="Times New Roman" w:ascii="Times New Roman" w:hAnsi="Times New Roman"/>
-          <w:sz w:val="28"/>
-          <w:szCs w:val="28"/>
-        </w:rPr>
-        <w:t>Репозиторий</w:t>
-      </w:r>
-    </w:p>
-    <w:p>
-      <w:pPr>
-        <w:pStyle w:val="ListParagraph"/>
-        <w:numPr>
-          <w:ilvl w:val="0"/>
-          <w:numId w:val="5"/>
-        </w:numPr>
-        <w:rPr>
-          <w:rFonts w:ascii="Times New Roman" w:hAnsi="Times New Roman" w:cs="Times New Roman"/>
-          <w:sz w:val="28"/>
-          <w:szCs w:val="28"/>
-        </w:rPr>
-      </w:pPr>
-      <w:r>
-        <w:rPr>
-          <w:rFonts w:cs="Times New Roman" w:ascii="Times New Roman" w:hAnsi="Times New Roman"/>
-          <w:sz w:val="28"/>
-          <w:szCs w:val="28"/>
-        </w:rPr>
-        <w:t>Постановка задачи</w:t>
       </w:r>
     </w:p>
     <w:p>
@@ -894,7 +829,7 @@
           <w:sz w:val="28"/>
           <w:szCs w:val="28"/>
         </w:rPr>
-        <w:t>Демонстрация ключевых системных вызовов</w:t>
+        <w:t>Репозиторий</w:t>
       </w:r>
     </w:p>
     <w:p>
@@ -903,6 +838,50 @@
         <w:numPr>
           <w:ilvl w:val="0"/>
           <w:numId w:val="7"/>
+        </w:numPr>
+        <w:rPr>
+          <w:rFonts w:ascii="Times New Roman" w:hAnsi="Times New Roman" w:cs="Times New Roman"/>
+          <w:sz w:val="28"/>
+          <w:szCs w:val="28"/>
+        </w:rPr>
+      </w:pPr>
+      <w:r>
+        <w:rPr>
+          <w:rFonts w:cs="Times New Roman" w:ascii="Times New Roman" w:hAnsi="Times New Roman"/>
+          <w:sz w:val="28"/>
+          <w:szCs w:val="28"/>
+        </w:rPr>
+        <w:t>Постановка задачи</w:t>
+      </w:r>
+    </w:p>
+    <w:p>
+      <w:pPr>
+        <w:pStyle w:val="ListParagraph"/>
+        <w:numPr>
+          <w:ilvl w:val="0"/>
+          <w:numId w:val="8"/>
+        </w:numPr>
+        <w:rPr>
+          <w:rFonts w:ascii="Times New Roman" w:hAnsi="Times New Roman" w:cs="Times New Roman"/>
+          <w:sz w:val="28"/>
+          <w:szCs w:val="28"/>
+        </w:rPr>
+      </w:pPr>
+      <w:r>
+        <w:rPr>
+          <w:rFonts w:cs="Times New Roman" w:ascii="Times New Roman" w:hAnsi="Times New Roman"/>
+          <w:sz w:val="28"/>
+          <w:szCs w:val="28"/>
+        </w:rPr>
+        <w:t>Демонстрация ключевых системных вызовов</w:t>
+      </w:r>
+    </w:p>
+    <w:p>
+      <w:pPr>
+        <w:pStyle w:val="ListParagraph"/>
+        <w:numPr>
+          <w:ilvl w:val="0"/>
+          <w:numId w:val="9"/>
         </w:numPr>
         <w:rPr>
           <w:rFonts w:ascii="Times New Roman" w:hAnsi="Times New Roman" w:cs="Times New Roman"/>
@@ -1398,7 +1377,8 @@
           <w:ilvl w:val="0"/>
           <w:numId w:val="0"/>
         </w:numPr>
-        <w:spacing w:lineRule="auto" w:line="249" w:before="200" w:after="0"/>
+        <w:spacing w:lineRule="auto" w:line="247" w:before="200" w:after="0"/>
+        <w:ind w:left="0" w:hanging="0"/>
         <w:outlineLvl w:val="1"/>
         <w:rPr>
           <w:rFonts w:ascii="Times New Roman" w:hAnsi="Times New Roman" w:eastAsia="SimSun" w:cs="Times New Roman"/>
@@ -1433,7 +1413,8 @@
           <w:ilvl w:val="0"/>
           <w:numId w:val="0"/>
         </w:numPr>
-        <w:spacing w:lineRule="auto" w:line="249" w:before="200" w:after="0"/>
+        <w:spacing w:lineRule="auto" w:line="247" w:before="200" w:after="0"/>
+        <w:ind w:left="0" w:hanging="0"/>
         <w:outlineLvl w:val="1"/>
         <w:rPr>
           <w:rFonts w:ascii="Times New Roman" w:hAnsi="Times New Roman" w:eastAsia="SimSun" w:cs="Times New Roman"/>
@@ -1459,7 +1440,8 @@
           <w:ilvl w:val="0"/>
           <w:numId w:val="0"/>
         </w:numPr>
-        <w:spacing w:lineRule="auto" w:line="249" w:before="200" w:after="0"/>
+        <w:spacing w:lineRule="auto" w:line="247" w:before="200" w:after="0"/>
+        <w:ind w:left="0" w:hanging="0"/>
         <w:outlineLvl w:val="1"/>
         <w:rPr>
           <w:rFonts w:ascii="Times New Roman" w:hAnsi="Times New Roman" w:eastAsia="SimSun" w:cs="Times New Roman"/>
@@ -1551,7 +1533,27 @@
           <w:szCs w:val="24"/>
           <w:lang w:eastAsia="en-US"/>
         </w:rPr>
-        <w:t>Лабораторная работа 2 (</w:t>
+        <w:t xml:space="preserve">Лабораторная работа </w:t>
+      </w:r>
+      <w:r>
+        <w:rPr>
+          <w:rFonts w:cs="Times New Roman" w:ascii="Times New Roman" w:hAnsi="Times New Roman"/>
+          <w:b/>
+          <w:sz w:val="24"/>
+          <w:szCs w:val="24"/>
+          <w:lang w:eastAsia="en-US"/>
+        </w:rPr>
+        <w:t>1</w:t>
+      </w:r>
+      <w:r>
+        <w:rPr>
+          <w:rFonts w:cs="Times New Roman" w:ascii="Times New Roman" w:hAnsi="Times New Roman"/>
+          <w:b/>
+          <w:sz w:val="24"/>
+          <w:szCs w:val="24"/>
+          <w:lang w:eastAsia="en-US"/>
+        </w:rPr>
+        <w:t xml:space="preserve"> (</w:t>
       </w:r>
       <w:r>
         <w:rPr>
@@ -3624,7 +3626,27 @@
           <w:szCs w:val="24"/>
           <w:lang w:eastAsia="en-US"/>
         </w:rPr>
-        <w:t>Лабораторная работа 3 (</w:t>
+        <w:t xml:space="preserve">Лабораторная работа </w:t>
+      </w:r>
+      <w:r>
+        <w:rPr>
+          <w:rFonts w:cs="Times New Roman" w:ascii="Times New Roman" w:hAnsi="Times New Roman"/>
+          <w:b/>
+          <w:sz w:val="24"/>
+          <w:szCs w:val="24"/>
+          <w:lang w:eastAsia="en-US"/>
+        </w:rPr>
+        <w:t>2</w:t>
+      </w:r>
+      <w:r>
+        <w:rPr>
+          <w:rFonts w:cs="Times New Roman" w:ascii="Times New Roman" w:hAnsi="Times New Roman"/>
+          <w:b/>
+          <w:sz w:val="24"/>
+          <w:szCs w:val="24"/>
+          <w:lang w:eastAsia="en-US"/>
+        </w:rPr>
+        <w:t xml:space="preserve"> (</w:t>
       </w:r>
       <w:r>
         <w:rPr>
@@ -6144,7 +6166,27 @@
           <w:szCs w:val="24"/>
           <w:lang w:eastAsia="en-US"/>
         </w:rPr>
-        <w:t>Лабораторная работа 5.</w:t>
+        <w:t xml:space="preserve">Лабораторная работа </w:t>
+      </w:r>
+      <w:r>
+        <w:rPr>
+          <w:rFonts w:cs="Times New Roman" w:ascii="Times New Roman" w:hAnsi="Times New Roman"/>
+          <w:b/>
+          <w:sz w:val="24"/>
+          <w:szCs w:val="24"/>
+          <w:lang w:eastAsia="en-US"/>
+        </w:rPr>
+        <w:t>4</w:t>
+      </w:r>
+      <w:r>
+        <w:rPr>
+          <w:rFonts w:cs="Times New Roman" w:ascii="Times New Roman" w:hAnsi="Times New Roman"/>
+          <w:b/>
+          <w:sz w:val="24"/>
+          <w:szCs w:val="24"/>
+          <w:lang w:eastAsia="en-US"/>
+        </w:rPr>
+        <w:t>.</w:t>
       </w:r>
     </w:p>
     <w:p>
@@ -10170,21 +10212,7 @@
           <w:rFonts w:cs="Times New Roman" w:ascii="Times New Roman" w:hAnsi="Times New Roman"/>
           <w:bCs/>
         </w:rPr>
-        <w:t>Проделав данные лабораторные работ</w:t>
-      </w:r>
-      <w:r>
-        <w:rPr>
-          <w:rFonts w:cs="Times New Roman" w:ascii="Times New Roman" w:hAnsi="Times New Roman"/>
-          <w:bCs/>
-        </w:rPr>
-        <w:t>ы</w:t>
-      </w:r>
-      <w:r>
-        <w:rPr>
-          <w:rFonts w:cs="Times New Roman" w:ascii="Times New Roman" w:hAnsi="Times New Roman"/>
-          <w:bCs/>
-        </w:rPr>
-        <w:t xml:space="preserve"> я научилсь работать с различными системными вызовами, корректно обрабатывать результат их выполнения, реализовывать различные алгоритмы и системы на основе системных вызовов. Сделал вывод, что работать с системными вызовами нужно аккуратно и осторожно: один раз, тестируя один системный вызов и пытаясь реализовать алгоритм с его использованием, я некорректно реализовал этот алгоритм, в следствие чего работа процессора мгновенно возросла до 100 процентов, а ноутбук завис.</w:t>
+        <w:t>Проделав данные лабораторные работы я научилсь работать с различными системными вызовами, корректно обрабатывать результат их выполнения, реализовывать различные алгоритмы и системы на основе системных вызовов. Сделал вывод, что работать с системными вызовами нужно аккуратно и осторожно: один раз, тестируя один системный вызов и пытаясь реализовать алгоритм с его использованием, я некорректно реализовал этот алгоритм, в следствие чего работа процессора мгновенно возросла до 100 процентов, а ноутбук завис.</w:t>
       </w:r>
     </w:p>
     <w:sectPr>
@@ -10231,7 +10259,7 @@
       <w:rPr>
         <w:rStyle w:val="Pagenumber"/>
       </w:rPr>
-      <w:t>16</w:t>
+      <w:t>3</w:t>
     </w:r>
     <w:r>
       <w:rPr>
@@ -10496,6 +10524,244 @@
   <w:abstractNum w:abstractNumId="3">
     <w:lvl w:ilvl="0">
       <w:start w:val="1"/>
+      <w:numFmt w:val="decimal"/>
+      <w:lvlText w:val="%1."/>
+      <w:lvlJc w:val="left"/>
+      <w:pPr>
+        <w:tabs>
+          <w:tab w:val="num" w:pos="0"/>
+        </w:tabs>
+        <w:ind w:left="720" w:hanging="360"/>
+      </w:pPr>
+      <w:rPr/>
+    </w:lvl>
+    <w:lvl w:ilvl="1">
+      <w:start w:val="1"/>
+      <w:numFmt w:val="lowerLetter"/>
+      <w:lvlText w:val="%1.%2."/>
+      <w:lvlJc w:val="left"/>
+      <w:pPr>
+        <w:tabs>
+          <w:tab w:val="num" w:pos="0"/>
+        </w:tabs>
+        <w:ind w:left="1440" w:hanging="360"/>
+      </w:pPr>
+      <w:rPr/>
+    </w:lvl>
+    <w:lvl w:ilvl="2">
+      <w:start w:val="1"/>
+      <w:numFmt w:val="lowerRoman"/>
+      <w:lvlText w:val="%1.%2.%3."/>
+      <w:lvlJc w:val="right"/>
+      <w:pPr>
+        <w:tabs>
+          <w:tab w:val="num" w:pos="0"/>
+        </w:tabs>
+        <w:ind w:left="2160" w:hanging="180"/>
+      </w:pPr>
+      <w:rPr/>
+    </w:lvl>
+    <w:lvl w:ilvl="3">
+      <w:start w:val="1"/>
+      <w:numFmt w:val="decimal"/>
+      <w:lvlText w:val="%1.%2.%3.%4."/>
+      <w:lvlJc w:val="left"/>
+      <w:pPr>
+        <w:tabs>
+          <w:tab w:val="num" w:pos="0"/>
+        </w:tabs>
+        <w:ind w:left="2880" w:hanging="360"/>
+      </w:pPr>
+      <w:rPr/>
+    </w:lvl>
+    <w:lvl w:ilvl="4">
+      <w:start w:val="1"/>
+      <w:numFmt w:val="lowerLetter"/>
+      <w:lvlText w:val="%1.%2.%3.%4.%5."/>
+      <w:lvlJc w:val="left"/>
+      <w:pPr>
+        <w:tabs>
+          <w:tab w:val="num" w:pos="0"/>
+        </w:tabs>
+        <w:ind w:left="3600" w:hanging="360"/>
+      </w:pPr>
+      <w:rPr/>
+    </w:lvl>
+    <w:lvl w:ilvl="5">
+      <w:start w:val="1"/>
+      <w:numFmt w:val="lowerRoman"/>
+      <w:lvlText w:val="%1.%2.%3.%4.%5.%6."/>
+      <w:lvlJc w:val="right"/>
+      <w:pPr>
+        <w:tabs>
+          <w:tab w:val="num" w:pos="0"/>
+        </w:tabs>
+        <w:ind w:left="4320" w:hanging="180"/>
+      </w:pPr>
+      <w:rPr/>
+    </w:lvl>
+    <w:lvl w:ilvl="6">
+      <w:start w:val="1"/>
+      <w:numFmt w:val="decimal"/>
+      <w:lvlText w:val="%1.%2.%3.%4.%5.%6.%7."/>
+      <w:lvlJc w:val="left"/>
+      <w:pPr>
+        <w:tabs>
+          <w:tab w:val="num" w:pos="0"/>
+        </w:tabs>
+        <w:ind w:left="5040" w:hanging="360"/>
+      </w:pPr>
+      <w:rPr/>
+    </w:lvl>
+    <w:lvl w:ilvl="7">
+      <w:start w:val="1"/>
+      <w:numFmt w:val="lowerLetter"/>
+      <w:lvlText w:val="%1.%2.%3.%4.%5.%6.%7.%8."/>
+      <w:lvlJc w:val="left"/>
+      <w:pPr>
+        <w:tabs>
+          <w:tab w:val="num" w:pos="0"/>
+        </w:tabs>
+        <w:ind w:left="5760" w:hanging="360"/>
+      </w:pPr>
+      <w:rPr/>
+    </w:lvl>
+    <w:lvl w:ilvl="8">
+      <w:start w:val="1"/>
+      <w:numFmt w:val="lowerRoman"/>
+      <w:lvlText w:val="%1.%2.%3.%4.%5.%6.%7.%8.%9."/>
+      <w:lvlJc w:val="right"/>
+      <w:pPr>
+        <w:tabs>
+          <w:tab w:val="num" w:pos="0"/>
+        </w:tabs>
+        <w:ind w:left="6480" w:hanging="180"/>
+      </w:pPr>
+      <w:rPr/>
+    </w:lvl>
+  </w:abstractNum>
+  <w:abstractNum w:abstractNumId="4">
+    <w:lvl w:ilvl="0">
+      <w:start w:val="1"/>
+      <w:numFmt w:val="decimal"/>
+      <w:lvlText w:val="%1."/>
+      <w:lvlJc w:val="left"/>
+      <w:pPr>
+        <w:tabs>
+          <w:tab w:val="num" w:pos="0"/>
+        </w:tabs>
+        <w:ind w:left="720" w:hanging="360"/>
+      </w:pPr>
+      <w:rPr/>
+    </w:lvl>
+    <w:lvl w:ilvl="1">
+      <w:start w:val="1"/>
+      <w:numFmt w:val="lowerLetter"/>
+      <w:lvlText w:val="%1.%2."/>
+      <w:lvlJc w:val="left"/>
+      <w:pPr>
+        <w:tabs>
+          <w:tab w:val="num" w:pos="0"/>
+        </w:tabs>
+        <w:ind w:left="1440" w:hanging="360"/>
+      </w:pPr>
+      <w:rPr/>
+    </w:lvl>
+    <w:lvl w:ilvl="2">
+      <w:start w:val="1"/>
+      <w:numFmt w:val="lowerRoman"/>
+      <w:lvlText w:val="%1.%2.%3."/>
+      <w:lvlJc w:val="right"/>
+      <w:pPr>
+        <w:tabs>
+          <w:tab w:val="num" w:pos="0"/>
+        </w:tabs>
+        <w:ind w:left="2160" w:hanging="180"/>
+      </w:pPr>
+      <w:rPr/>
+    </w:lvl>
+    <w:lvl w:ilvl="3">
+      <w:start w:val="1"/>
+      <w:numFmt w:val="decimal"/>
+      <w:lvlText w:val="%1.%2.%3.%4."/>
+      <w:lvlJc w:val="left"/>
+      <w:pPr>
+        <w:tabs>
+          <w:tab w:val="num" w:pos="0"/>
+        </w:tabs>
+        <w:ind w:left="2880" w:hanging="360"/>
+      </w:pPr>
+      <w:rPr/>
+    </w:lvl>
+    <w:lvl w:ilvl="4">
+      <w:start w:val="1"/>
+      <w:numFmt w:val="lowerLetter"/>
+      <w:lvlText w:val="%1.%2.%3.%4.%5."/>
+      <w:lvlJc w:val="left"/>
+      <w:pPr>
+        <w:tabs>
+          <w:tab w:val="num" w:pos="0"/>
+        </w:tabs>
+        <w:ind w:left="3600" w:hanging="360"/>
+      </w:pPr>
+      <w:rPr/>
+    </w:lvl>
+    <w:lvl w:ilvl="5">
+      <w:start w:val="1"/>
+      <w:numFmt w:val="lowerRoman"/>
+      <w:lvlText w:val="%1.%2.%3.%4.%5.%6."/>
+      <w:lvlJc w:val="right"/>
+      <w:pPr>
+        <w:tabs>
+          <w:tab w:val="num" w:pos="0"/>
+        </w:tabs>
+        <w:ind w:left="4320" w:hanging="180"/>
+      </w:pPr>
+      <w:rPr/>
+    </w:lvl>
+    <w:lvl w:ilvl="6">
+      <w:start w:val="1"/>
+      <w:numFmt w:val="decimal"/>
+      <w:lvlText w:val="%1.%2.%3.%4.%5.%6.%7."/>
+      <w:lvlJc w:val="left"/>
+      <w:pPr>
+        <w:tabs>
+          <w:tab w:val="num" w:pos="0"/>
+        </w:tabs>
+        <w:ind w:left="5040" w:hanging="360"/>
+      </w:pPr>
+      <w:rPr/>
+    </w:lvl>
+    <w:lvl w:ilvl="7">
+      <w:start w:val="1"/>
+      <w:numFmt w:val="lowerLetter"/>
+      <w:lvlText w:val="%1.%2.%3.%4.%5.%6.%7.%8."/>
+      <w:lvlJc w:val="left"/>
+      <w:pPr>
+        <w:tabs>
+          <w:tab w:val="num" w:pos="0"/>
+        </w:tabs>
+        <w:ind w:left="5760" w:hanging="360"/>
+      </w:pPr>
+      <w:rPr/>
+    </w:lvl>
+    <w:lvl w:ilvl="8">
+      <w:start w:val="1"/>
+      <w:numFmt w:val="lowerRoman"/>
+      <w:lvlText w:val="%1.%2.%3.%4.%5.%6.%7.%8.%9."/>
+      <w:lvlJc w:val="right"/>
+      <w:pPr>
+        <w:tabs>
+          <w:tab w:val="num" w:pos="0"/>
+        </w:tabs>
+        <w:ind w:left="6480" w:hanging="180"/>
+      </w:pPr>
+      <w:rPr/>
+    </w:lvl>
+  </w:abstractNum>
+  <w:abstractNum w:abstractNumId="5">
+    <w:lvl w:ilvl="0">
+      <w:start w:val="1"/>
       <w:numFmt w:val="none"/>
       <w:suff w:val="nothing"/>
       <w:lvlText w:val=""/>
@@ -10622,19 +10888,25 @@
     <w:abstractNumId w:val="3"/>
   </w:num>
   <w:num w:numId="4">
-    <w:abstractNumId w:val="2"/>
+    <w:abstractNumId w:val="4"/>
+  </w:num>
+  <w:num w:numId="5">
+    <w:abstractNumId w:val="5"/>
+  </w:num>
+  <w:num w:numId="6">
+    <w:abstractNumId w:val="1"/>
     <w:lvlOverride w:ilvl="0">
       <w:startOverride w:val="1"/>
     </w:lvlOverride>
   </w:num>
-  <w:num w:numId="5">
-    <w:abstractNumId w:val="2"/>
+  <w:num w:numId="7">
+    <w:abstractNumId w:val="1"/>
   </w:num>
-  <w:num w:numId="6">
-    <w:abstractNumId w:val="2"/>
+  <w:num w:numId="8">
+    <w:abstractNumId w:val="1"/>
   </w:num>
-  <w:num w:numId="7">
-    <w:abstractNumId w:val="2"/>
+  <w:num w:numId="9">
+    <w:abstractNumId w:val="1"/>
   </w:num>
 </w:numbering>
 </file>
@@ -11356,7 +11628,7 @@
       <w:widowControl/>
       <w:suppressAutoHyphens w:val="true"/>
       <w:bidi w:val="0"/>
-      <w:spacing w:lineRule="auto" w:line="249" w:before="0" w:after="160"/>
+      <w:spacing w:lineRule="auto" w:line="247" w:before="0" w:after="160"/>
       <w:jc w:val="left"/>
       <w:textAlignment w:val="baseline"/>
     </w:pPr>
@@ -11366,7 +11638,7 @@
       <w:kern w:val="0"/>
       <w:sz w:val="22"/>
       <w:szCs w:val="22"/>
-      <w:lang w:eastAsia="ru-RU" w:val="ru-RU" w:bidi="ar-SA"/>
+      <w:lang w:val="ru-RU" w:eastAsia="ru-RU" w:bidi="ar-SA"/>
     </w:rPr>
   </w:style>
   <w:style w:type="paragraph" w:styleId="Textbody1" w:customStyle="1">
